--- a/Practicas/Practica_8/Practica_8.docx
+++ b/Practicas/Practica_8/Practica_8.docx
@@ -1,6 +1,6 @@
 
 <file path=word/document.xml><?xml version="1.0" encoding="utf-8"?>
-<w:document xmlns:wpc="http://schemas.microsoft.com/office/word/2010/wordprocessingCanvas" xmlns:cx="http://schemas.microsoft.com/office/drawing/2014/chartex" xmlns:cx1="http://schemas.microsoft.com/office/drawing/2015/9/8/chartex" xmlns:cx2="http://schemas.microsoft.com/office/drawing/2015/10/21/chartex" xmlns:cx3="http://schemas.microsoft.com/office/drawing/2016/5/9/chartex" xmlns:cx4="http://schemas.microsoft.com/office/drawing/2016/5/10/chartex" xmlns:cx5="http://schemas.microsoft.com/office/drawing/2016/5/11/chartex" xmlns:cx6="http://schemas.microsoft.com/office/drawing/2016/5/12/chartex" xmlns:cx7="http://schemas.microsoft.com/office/drawing/2016/5/13/chartex" xmlns:cx8="http://schemas.microsoft.com/office/drawing/2016/5/14/chartex" xmlns:mc="http://schemas.openxmlformats.org/markup-compatibility/2006" xmlns:aink="http://schemas.microsoft.com/office/drawing/2016/ink" xmlns:am3d="http://schemas.microsoft.com/office/drawing/2017/model3d" xmlns:o="urn:schemas-microsoft-com:office:office" xmlns:oel="http://schemas.microsoft.com/office/2019/extlst" xmlns:r="http://schemas.openxmlformats.org/officeDocument/2006/relationships" xmlns:m="http://schemas.openxmlformats.org/officeDocument/2006/math" xmlns:v="urn:schemas-microsoft-com:vml" xmlns:wp14="http://schemas.microsoft.com/office/word/2010/wordprocessingDrawing" xmlns:wp="http://schemas.openxmlformats.org/drawingml/2006/wordprocessingDrawing" xmlns:w10="urn:schemas-microsoft-com:office:word" xmlns:w="http://schemas.openxmlformats.org/wordprocessingml/2006/main" xmlns:w14="http://schemas.microsoft.com/office/word/2010/wordml" xmlns:w15="http://schemas.microsoft.com/office/word/2012/wordml" xmlns:w16cex="http://schemas.microsoft.com/office/word/2018/wordml/cex" xmlns:w16cid="http://schemas.microsoft.com/office/word/2016/wordml/cid" xmlns:w16="http://schemas.microsoft.com/office/word/2018/wordml" xmlns:w16du="http://schemas.microsoft.com/office/word/2023/wordml/word16du" xmlns:w16sdtdh="http://schemas.microsoft.com/office/word/2020/wordml/sdtdatahash" xmlns:w16se="http://schemas.microsoft.com/office/word/2015/wordml/symex" xmlns:wpg="http://schemas.microsoft.com/office/word/2010/wordprocessingGroup" xmlns:wpi="http://schemas.microsoft.com/office/word/2010/wordprocessingInk" xmlns:wne="http://schemas.microsoft.com/office/word/2006/wordml" xmlns:wps="http://schemas.microsoft.com/office/word/2010/wordprocessingShape" mc:Ignorable="w14 w15 w16se w16cid w16 w16cex w16sdtdh w16du wp14">
+<w:document xmlns:wpc="http://schemas.microsoft.com/office/word/2010/wordprocessingCanvas" xmlns:cx="http://schemas.microsoft.com/office/drawing/2014/chartex" xmlns:cx1="http://schemas.microsoft.com/office/drawing/2015/9/8/chartex" xmlns:cx2="http://schemas.microsoft.com/office/drawing/2015/10/21/chartex" xmlns:cx3="http://schemas.microsoft.com/office/drawing/2016/5/9/chartex" xmlns:cx4="http://schemas.microsoft.com/office/drawing/2016/5/10/chartex" xmlns:cx5="http://schemas.microsoft.com/office/drawing/2016/5/11/chartex" xmlns:cx6="http://schemas.microsoft.com/office/drawing/2016/5/12/chartex" xmlns:cx7="http://schemas.microsoft.com/office/drawing/2016/5/13/chartex" xmlns:cx8="http://schemas.microsoft.com/office/drawing/2016/5/14/chartex" xmlns:mc="http://schemas.openxmlformats.org/markup-compatibility/2006" xmlns:aink="http://schemas.microsoft.com/office/drawing/2016/ink" xmlns:am3d="http://schemas.microsoft.com/office/drawing/2017/model3d" xmlns:o="urn:schemas-microsoft-com:office:office" xmlns:oel="http://schemas.microsoft.com/office/2019/extlst" xmlns:r="http://schemas.openxmlformats.org/officeDocument/2006/relationships" xmlns:m="http://schemas.openxmlformats.org/officeDocument/2006/math" xmlns:v="urn:schemas-microsoft-com:vml" xmlns:wp14="http://schemas.microsoft.com/office/word/2010/wordprocessingDrawing" xmlns:wp="http://schemas.openxmlformats.org/drawingml/2006/wordprocessingDrawing" xmlns:w10="urn:schemas-microsoft-com:office:word" xmlns:w="http://schemas.openxmlformats.org/wordprocessingml/2006/main" xmlns:w14="http://schemas.microsoft.com/office/word/2010/wordml" xmlns:w15="http://schemas.microsoft.com/office/word/2012/wordml" xmlns:w16cex="http://schemas.microsoft.com/office/word/2018/wordml/cex" xmlns:w16cid="http://schemas.microsoft.com/office/word/2016/wordml/cid" xmlns:w16="http://schemas.microsoft.com/office/word/2018/wordml" xmlns:w16du="http://schemas.microsoft.com/office/word/2023/wordml/word16du" xmlns:w16sdtdh="http://schemas.microsoft.com/office/word/2020/wordml/sdtdatahash" xmlns:w16sdtfl="http://schemas.microsoft.com/office/word/2024/wordml/sdtformatlock" xmlns:w16se="http://schemas.microsoft.com/office/word/2015/wordml/symex" xmlns:wpg="http://schemas.microsoft.com/office/word/2010/wordprocessingGroup" xmlns:wpi="http://schemas.microsoft.com/office/word/2010/wordprocessingInk" xmlns:wne="http://schemas.microsoft.com/office/word/2006/wordml" xmlns:wps="http://schemas.microsoft.com/office/word/2010/wordprocessingShape" mc:Ignorable="w14 w15 w16se w16cid w16 w16cex w16sdtdh w16sdtfl w16du wp14">
   <w:body>
     <w:p>
       <w:pPr>
@@ -38,61 +38,337 @@
     </w:p>
     <w:p>
       <w:r>
+        <w:t>INSERT INTO MISALUMNOS(</w:t>
+      </w:r>
+    </w:p>
+    <w:p>
+      <w:r>
         <w:t>SELECT DNI, A.NOMBRE, A.APELLIDO1, A.APELLIDO2, A.GENERO, A.EMAIL, A.FECHA_NACIMIENTO, A.FECHA_PRIM_MATRICULA</w:t>
       </w:r>
     </w:p>
     <w:p>
-      <w:pPr>
-        <w:rPr>
-          <w:lang w:val="en-GB"/>
-        </w:rPr>
-      </w:pPr>
-      <w:r>
-        <w:rPr>
-          <w:lang w:val="en-GB"/>
-        </w:rPr>
-        <w:t xml:space="preserve">FROM DOCENCIA.ALUMNOS A JOIN DOCENCIA.PROVINCIA P ON </w:t>
+      <w:r>
+        <w:t>FROM DOCENCIA.ALUMNOS A JOIN DOCENCIA.PROVINCIA P ON A.CPRO = P.CODIGO</w:t>
+      </w:r>
+    </w:p>
+    <w:p>
+      <w:pPr>
+        <w:rPr>
+          <w:lang w:val="en-GB"/>
+        </w:rPr>
+      </w:pPr>
+      <w:r>
+        <w:rPr>
+          <w:lang w:val="en-GB"/>
+        </w:rPr>
+        <w:t>WHERE UPPER(</w:t>
       </w:r>
       <w:proofErr w:type="gramStart"/>
       <w:r>
         <w:rPr>
           <w:lang w:val="en-GB"/>
         </w:rPr>
-        <w:t>A.CPRO</w:t>
+        <w:t>P.NOMBRE</w:t>
       </w:r>
       <w:proofErr w:type="gramEnd"/>
       <w:r>
         <w:rPr>
           <w:lang w:val="en-GB"/>
         </w:rPr>
-        <w:t xml:space="preserve"> = P.CODIGO</w:t>
-      </w:r>
-    </w:p>
-    <w:p>
-      <w:pPr>
-        <w:rPr>
-          <w:lang w:val="en-GB"/>
-        </w:rPr>
-      </w:pPr>
-      <w:r>
-        <w:rPr>
-          <w:lang w:val="en-GB"/>
-        </w:rPr>
-        <w:t>WHERE UPPER(</w:t>
+        <w:t>) = ‘MÁLAGA’</w:t>
+      </w:r>
+      <w:r>
+        <w:rPr>
+          <w:lang w:val="en-GB"/>
+        </w:rPr>
+        <w:t>)</w:t>
+      </w:r>
+      <w:r>
+        <w:rPr>
+          <w:lang w:val="en-GB"/>
+        </w:rPr>
+        <w:t>;</w:t>
+      </w:r>
+    </w:p>
+    <w:p>
+      <w:pPr>
+        <w:rPr>
+          <w:b/>
+          <w:bCs/>
+          <w:u w:val="single"/>
+        </w:rPr>
+      </w:pPr>
+      <w:r>
+        <w:rPr>
+          <w:b/>
+          <w:bCs/>
+          <w:u w:val="single"/>
+        </w:rPr>
+        <w:t xml:space="preserve">EJERCICIO </w:t>
+      </w:r>
+      <w:r>
+        <w:rPr>
+          <w:b/>
+          <w:bCs/>
+          <w:u w:val="single"/>
+        </w:rPr>
+        <w:t>2</w:t>
+      </w:r>
+    </w:p>
+    <w:p>
+      <w:r>
+        <w:t>UPDATE MISALUMNOS SET NOMBRE = UPPER(NOMBRE), APELLIDO1 = UPPER(APELLIDO1), APELLIDO2 = UPPER(APELLIDO2)</w:t>
+      </w:r>
+    </w:p>
+    <w:p>
+      <w:pPr>
+        <w:rPr>
+          <w:b/>
+          <w:bCs/>
+          <w:u w:val="single"/>
+        </w:rPr>
+      </w:pPr>
+      <w:r>
+        <w:rPr>
+          <w:b/>
+          <w:bCs/>
+          <w:u w:val="single"/>
+        </w:rPr>
+        <w:t xml:space="preserve">EJERCICIO </w:t>
+      </w:r>
+      <w:r>
+        <w:rPr>
+          <w:b/>
+          <w:bCs/>
+          <w:u w:val="single"/>
+        </w:rPr>
+        <w:t>3</w:t>
+      </w:r>
+    </w:p>
+    <w:p>
+      <w:r>
+        <w:t xml:space="preserve">CREATE TABLE </w:t>
+      </w:r>
+      <w:proofErr w:type="spellStart"/>
+      <w:r>
+        <w:t>mimatricular</w:t>
+      </w:r>
+      <w:proofErr w:type="spellEnd"/>
+      <w:r>
+        <w:t xml:space="preserve"> AS SELECT * FROM DOCENCIA.MATRICULAR;</w:t>
+      </w:r>
+    </w:p>
+    <w:p>
+      <w:pPr>
+        <w:rPr>
+          <w:b/>
+          <w:bCs/>
+          <w:u w:val="single"/>
+        </w:rPr>
+      </w:pPr>
+      <w:r>
+        <w:rPr>
+          <w:b/>
+          <w:bCs/>
+          <w:u w:val="single"/>
+        </w:rPr>
+        <w:t xml:space="preserve">EJERCICIO </w:t>
+      </w:r>
+      <w:r>
+        <w:rPr>
+          <w:b/>
+          <w:bCs/>
+          <w:u w:val="single"/>
+        </w:rPr>
+        <w:t>4</w:t>
+      </w:r>
+    </w:p>
+    <w:p>
+      <w:pPr>
+        <w:rPr>
+          <w:lang w:val="en-GB"/>
+        </w:rPr>
+      </w:pPr>
+      <w:r>
+        <w:rPr>
+          <w:lang w:val="en-GB"/>
+        </w:rPr>
+        <w:t>DELETE FROM MIMATRICULAR</w:t>
+      </w:r>
+    </w:p>
+    <w:p>
+      <w:pPr>
+        <w:rPr>
+          <w:lang w:val="en-GB"/>
+        </w:rPr>
+      </w:pPr>
+      <w:r>
+        <w:rPr>
+          <w:lang w:val="en-GB"/>
+        </w:rPr>
+        <w:t>WHERE ALUMNO NOT IN</w:t>
+      </w:r>
+    </w:p>
+    <w:p>
+      <w:r>
+        <w:t>(SELECT DNI FROM MISALUMNOS)</w:t>
+      </w:r>
+    </w:p>
+    <w:p>
+      <w:pPr>
+        <w:rPr>
+          <w:b/>
+          <w:bCs/>
+          <w:u w:val="single"/>
+        </w:rPr>
+      </w:pPr>
+      <w:r>
+        <w:rPr>
+          <w:b/>
+          <w:bCs/>
+          <w:u w:val="single"/>
+        </w:rPr>
+        <w:t xml:space="preserve">EJERCICIO </w:t>
+      </w:r>
+      <w:r>
+        <w:rPr>
+          <w:b/>
+          <w:bCs/>
+          <w:u w:val="single"/>
+        </w:rPr>
+        <w:t>5</w:t>
+      </w:r>
+    </w:p>
+    <w:p>
+      <w:r>
+        <w:t>INSERT INTO MIMATRICULAR (ALUMNO, ASIGNATURA, GRU</w:t>
+      </w:r>
+      <w:r>
+        <w:t>PO, CURSO)</w:t>
+      </w:r>
+    </w:p>
+    <w:p>
+      <w:pPr>
+        <w:rPr>
+          <w:lang w:val="en-GB"/>
+        </w:rPr>
+      </w:pPr>
+      <w:r>
+        <w:rPr>
+          <w:lang w:val="en-GB"/>
+        </w:rPr>
+        <w:t>SELECT DNI, 112, ‘A’, ‘23/24’</w:t>
+      </w:r>
+    </w:p>
+    <w:p>
+      <w:pPr>
+        <w:rPr>
+          <w:lang w:val="en-GB"/>
+        </w:rPr>
+      </w:pPr>
+      <w:r>
+        <w:rPr>
+          <w:lang w:val="en-GB"/>
+        </w:rPr>
+        <w:t>FROM MISALUMNOS</w:t>
+      </w:r>
+    </w:p>
+    <w:p>
+      <w:pPr>
+        <w:rPr>
+          <w:lang w:val="en-GB"/>
+        </w:rPr>
+      </w:pPr>
+      <w:r>
+        <w:rPr>
+          <w:lang w:val="en-GB"/>
+        </w:rPr>
+        <w:t>WHERE MONTHS_</w:t>
       </w:r>
       <w:proofErr w:type="gramStart"/>
       <w:r>
         <w:rPr>
           <w:lang w:val="en-GB"/>
         </w:rPr>
-        <w:t>P.NOMBRE</w:t>
+        <w:t>B</w:t>
+      </w:r>
+      <w:r>
+        <w:rPr>
+          <w:lang w:val="en-GB"/>
+        </w:rPr>
+        <w:t>ETWEEN(</w:t>
       </w:r>
       <w:proofErr w:type="gramEnd"/>
       <w:r>
         <w:rPr>
           <w:lang w:val="en-GB"/>
         </w:rPr>
-        <w:t>) = ‘MÁLAGA’</w:t>
+        <w:t>SYSDATE, FECHA_PRIM_MATRICULA)/12 &lt; 4 AND DNI IN</w:t>
+      </w:r>
+    </w:p>
+    <w:p>
+      <w:pPr>
+        <w:rPr>
+          <w:lang w:val="en-GB"/>
+        </w:rPr>
+      </w:pPr>
+      <w:r>
+        <w:rPr>
+          <w:lang w:val="en-GB"/>
+        </w:rPr>
+        <w:t>(</w:t>
+      </w:r>
+      <w:r>
+        <w:rPr>
+          <w:lang w:val="en-GB"/>
+        </w:rPr>
+        <w:t>SELECT ALUMNO</w:t>
+      </w:r>
+    </w:p>
+    <w:p>
+      <w:pPr>
+        <w:rPr>
+          <w:lang w:val="en-GB"/>
+        </w:rPr>
+      </w:pPr>
+      <w:r>
+        <w:rPr>
+          <w:lang w:val="en-GB"/>
+        </w:rPr>
+        <w:t>FROM MIMATRICULAR</w:t>
+      </w:r>
+    </w:p>
+    <w:p>
+      <w:pPr>
+        <w:rPr>
+          <w:lang w:val="en-GB"/>
+        </w:rPr>
+      </w:pPr>
+      <w:r>
+        <w:rPr>
+          <w:lang w:val="en-GB"/>
+        </w:rPr>
+        <w:t>WHERE ASIGNATURA = 112 AND CALIFICACION N</w:t>
+      </w:r>
+      <w:r>
+        <w:rPr>
+          <w:lang w:val="en-GB"/>
+        </w:rPr>
+        <w:t>OT IN (‘AP</w:t>
+      </w:r>
+      <w:proofErr w:type="gramStart"/>
+      <w:r>
+        <w:rPr>
+          <w:lang w:val="en-GB"/>
+        </w:rPr>
+        <w:t>’,  ‘</w:t>
+      </w:r>
+      <w:proofErr w:type="gramEnd"/>
+      <w:r>
+        <w:rPr>
+          <w:lang w:val="en-GB"/>
+        </w:rPr>
+        <w:t>NT’,  ‘SB’,  ‘MH’))</w:t>
       </w:r>
     </w:p>
     <w:p>
@@ -117,12 +393,50 @@
           <w:bCs/>
           <w:u w:val="single"/>
         </w:rPr>
-        <w:t>2</w:t>
-      </w:r>
-    </w:p>
-    <w:p>
-      <w:r>
-        <w:t>UPDATE MISALUMNOS SET NOMBRE = UPPER(NOMBRE), APELLIDO1 = UPPER(APELLIDO1), APELLIDO2 = UPPER(APELLIDO2)</w:t>
+        <w:t>6</w:t>
+      </w:r>
+    </w:p>
+    <w:p>
+      <w:r>
+        <w:t>UPDATE MIMATRICULAR</w:t>
+      </w:r>
+    </w:p>
+    <w:p>
+      <w:r>
+        <w:t>SET CALIFICACION = ‘NP’</w:t>
+      </w:r>
+    </w:p>
+    <w:p>
+      <w:pPr>
+        <w:rPr>
+          <w:lang w:val="en-GB"/>
+        </w:rPr>
+      </w:pPr>
+      <w:r>
+        <w:rPr>
+          <w:lang w:val="en-GB"/>
+        </w:rPr>
+        <w:t xml:space="preserve">WHERE CURSO </w:t>
+      </w:r>
+      <w:proofErr w:type="gramStart"/>
+      <w:r>
+        <w:rPr>
+          <w:lang w:val="en-GB"/>
+        </w:rPr>
+        <w:t>&lt;  ‘</w:t>
+      </w:r>
+      <w:proofErr w:type="gramEnd"/>
+      <w:r>
+        <w:rPr>
+          <w:lang w:val="en-GB"/>
+        </w:rPr>
+        <w:t>23/24’ AND C</w:t>
+      </w:r>
+      <w:r>
+        <w:rPr>
+          <w:lang w:val="en-GB"/>
+        </w:rPr>
+        <w:t>ALIFICACION IS NULL</w:t>
       </w:r>
     </w:p>
     <w:p>
@@ -147,35 +461,168 @@
           <w:bCs/>
           <w:u w:val="single"/>
         </w:rPr>
-        <w:t>3</w:t>
-      </w:r>
-    </w:p>
-    <w:p>
-      <w:r>
-        <w:t xml:space="preserve">CREATE TABLE </w:t>
+        <w:t>7</w:t>
+      </w:r>
+    </w:p>
+    <w:p>
+      <w:pPr>
+        <w:rPr>
+          <w:lang w:val="en-GB"/>
+        </w:rPr>
+      </w:pPr>
+      <w:r>
+        <w:rPr>
+          <w:lang w:val="en-GB"/>
+        </w:rPr>
+        <w:t xml:space="preserve">UPDATE </w:t>
       </w:r>
       <w:proofErr w:type="spellStart"/>
       <w:r>
+        <w:rPr>
+          <w:lang w:val="en-GB"/>
+        </w:rPr>
         <w:t>mimatricular</w:t>
       </w:r>
       <w:proofErr w:type="spellEnd"/>
-      <w:r>
-        <w:t xml:space="preserve"> AS SELECT * FROM DOCENCIA.MATRICULAR;</w:t>
-      </w:r>
-    </w:p>
-    <w:p>
-      <w:pPr>
-        <w:rPr>
-          <w:b/>
-          <w:bCs/>
-          <w:u w:val="single"/>
-        </w:rPr>
-      </w:pPr>
-      <w:r>
-        <w:rPr>
-          <w:b/>
-          <w:bCs/>
-          <w:u w:val="single"/>
+    </w:p>
+    <w:p>
+      <w:pPr>
+        <w:rPr>
+          <w:lang w:val="en-GB"/>
+        </w:rPr>
+      </w:pPr>
+      <w:r>
+        <w:rPr>
+          <w:lang w:val="en-GB"/>
+        </w:rPr>
+        <w:t>SET CALIFICACION = 'AP'</w:t>
+      </w:r>
+    </w:p>
+    <w:p>
+      <w:pPr>
+        <w:rPr>
+          <w:lang w:val="en-GB"/>
+        </w:rPr>
+      </w:pPr>
+      <w:r>
+        <w:rPr>
+          <w:lang w:val="en-GB"/>
+        </w:rPr>
+        <w:t>WHERE CURSO &lt; '23/24' AND UPPER(CALIFICACION) IN ('NP', 'SP')</w:t>
+      </w:r>
+    </w:p>
+    <w:p>
+      <w:pPr>
+        <w:rPr>
+          <w:lang w:val="en-GB"/>
+        </w:rPr>
+      </w:pPr>
+      <w:r>
+        <w:rPr>
+          <w:lang w:val="en-GB"/>
+        </w:rPr>
+        <w:lastRenderedPageBreak/>
+        <w:t>AND ALUMNO IN (</w:t>
+      </w:r>
+    </w:p>
+    <w:p>
+      <w:pPr>
+        <w:rPr>
+          <w:lang w:val="en-GB"/>
+        </w:rPr>
+      </w:pPr>
+      <w:r>
+        <w:rPr>
+          <w:lang w:val="en-GB"/>
+        </w:rPr>
+        <w:t xml:space="preserve">    SELECT ALUMNO</w:t>
+      </w:r>
+    </w:p>
+    <w:p>
+      <w:pPr>
+        <w:rPr>
+          <w:lang w:val="en-GB"/>
+        </w:rPr>
+      </w:pPr>
+      <w:r>
+        <w:rPr>
+          <w:lang w:val="en-GB"/>
+        </w:rPr>
+        <w:t xml:space="preserve">    FROM </w:t>
+      </w:r>
+      <w:proofErr w:type="spellStart"/>
+      <w:r>
+        <w:rPr>
+          <w:lang w:val="en-GB"/>
+        </w:rPr>
+        <w:t>mimatricular</w:t>
+      </w:r>
+      <w:proofErr w:type="spellEnd"/>
+    </w:p>
+    <w:p>
+      <w:pPr>
+        <w:rPr>
+          <w:lang w:val="en-GB"/>
+        </w:rPr>
+      </w:pPr>
+      <w:r>
+        <w:rPr>
+          <w:lang w:val="en-GB"/>
+        </w:rPr>
+        <w:t xml:space="preserve">    WHERE CURSO &lt; '23/24' AND CALIFICACION IN ('NP', 'SP')</w:t>
+      </w:r>
+    </w:p>
+    <w:p>
+      <w:pPr>
+        <w:rPr>
+          <w:lang w:val="en-GB"/>
+        </w:rPr>
+      </w:pPr>
+      <w:r>
+        <w:rPr>
+          <w:lang w:val="en-GB"/>
+        </w:rPr>
+        <w:t xml:space="preserve">    GROUP BY ALUMNO</w:t>
+      </w:r>
+    </w:p>
+    <w:p>
+      <w:pPr>
+        <w:rPr>
+          <w:lang w:val="en-GB"/>
+        </w:rPr>
+      </w:pPr>
+      <w:r>
+        <w:rPr>
+          <w:lang w:val="en-GB"/>
+        </w:rPr>
+        <w:t xml:space="preserve">    HAVING COUNT (DISTINCT ASIGNATURA) = 1</w:t>
+      </w:r>
+    </w:p>
+    <w:p>
+      <w:pPr>
+        <w:rPr>
+          <w:lang w:val="en-GB"/>
+        </w:rPr>
+      </w:pPr>
+      <w:r>
+        <w:t>);</w:t>
+      </w:r>
+    </w:p>
+    <w:p>
+      <w:pPr>
+        <w:rPr>
+          <w:b/>
+          <w:bCs/>
+          <w:u w:val="single"/>
+          <w:lang w:val="en-GB"/>
+        </w:rPr>
+      </w:pPr>
+      <w:r>
+        <w:rPr>
+          <w:b/>
+          <w:bCs/>
+          <w:u w:val="single"/>
+          <w:lang w:val="en-GB"/>
         </w:rPr>
         <w:t xml:space="preserve">EJERCICIO </w:t>
       </w:r>
@@ -184,464 +631,34 @@
           <w:b/>
           <w:bCs/>
           <w:u w:val="single"/>
-        </w:rPr>
-        <w:t>4</w:t>
-      </w:r>
-    </w:p>
-    <w:p>
-      <w:r>
-        <w:t>DELETE FROM MIMATRICULAR</w:t>
-      </w:r>
-    </w:p>
-    <w:p>
-      <w:r>
-        <w:t>WHERE ALUMNO NOT IN</w:t>
-      </w:r>
-    </w:p>
-    <w:p>
-      <w:r>
-        <w:t>(SELECT DNI FROM MISALUMNOS)</w:t>
-      </w:r>
-    </w:p>
-    <w:p>
-      <w:pPr>
-        <w:rPr>
-          <w:b/>
-          <w:bCs/>
-          <w:u w:val="single"/>
-        </w:rPr>
-      </w:pPr>
-      <w:r>
-        <w:rPr>
-          <w:b/>
-          <w:bCs/>
-          <w:u w:val="single"/>
-        </w:rPr>
-        <w:t xml:space="preserve">EJERCICIO </w:t>
-      </w:r>
-      <w:r>
-        <w:rPr>
-          <w:b/>
-          <w:bCs/>
-          <w:u w:val="single"/>
-        </w:rPr>
-        <w:t>5</w:t>
-      </w:r>
-    </w:p>
-    <w:p>
-      <w:r>
-        <w:t>INSERT INTO MIMATRICULAR (ALUMNO, ASIGNATURA, GRU</w:t>
-      </w:r>
-      <w:r>
-        <w:t>PO, CURSO)</w:t>
-      </w:r>
-    </w:p>
-    <w:p/>
-    <w:p>
-      <w:pPr>
-        <w:rPr>
-          <w:lang w:val="en-GB"/>
-        </w:rPr>
-      </w:pPr>
-      <w:r>
-        <w:rPr>
-          <w:lang w:val="en-GB"/>
-        </w:rPr>
-        <w:t>SELECT DNI, 112, ‘A’, ‘23/24’</w:t>
-      </w:r>
-    </w:p>
-    <w:p>
-      <w:pPr>
-        <w:rPr>
-          <w:lang w:val="en-GB"/>
-        </w:rPr>
-      </w:pPr>
-      <w:r>
-        <w:rPr>
-          <w:lang w:val="en-GB"/>
-        </w:rPr>
-        <w:t>FROM MISALUMNOS</w:t>
-      </w:r>
-    </w:p>
-    <w:p>
-      <w:pPr>
-        <w:rPr>
-          <w:lang w:val="en-GB"/>
-        </w:rPr>
-      </w:pPr>
-      <w:r>
-        <w:rPr>
-          <w:lang w:val="en-GB"/>
-        </w:rPr>
-        <w:t>WHERE MONTHS_</w:t>
-      </w:r>
-      <w:proofErr w:type="gramStart"/>
-      <w:r>
-        <w:rPr>
-          <w:lang w:val="en-GB"/>
-        </w:rPr>
-        <w:t>B</w:t>
-      </w:r>
-      <w:r>
-        <w:rPr>
-          <w:lang w:val="en-GB"/>
-        </w:rPr>
-        <w:t>ETWEEN(</w:t>
-      </w:r>
-      <w:proofErr w:type="gramEnd"/>
-      <w:r>
-        <w:rPr>
-          <w:lang w:val="en-GB"/>
-        </w:rPr>
-        <w:t>SYSDATE, FECHA_PRIM_MATRICULA)/12 &lt; 4 AND DNI IN</w:t>
-      </w:r>
-    </w:p>
-    <w:p>
-      <w:pPr>
-        <w:rPr>
-          <w:lang w:val="en-GB"/>
-        </w:rPr>
-      </w:pPr>
-      <w:r>
-        <w:rPr>
-          <w:lang w:val="en-GB"/>
-        </w:rPr>
-        <w:t>(</w:t>
-      </w:r>
-      <w:r>
-        <w:rPr>
-          <w:lang w:val="en-GB"/>
-        </w:rPr>
-        <w:t>SELECT ALUMNO</w:t>
-      </w:r>
-    </w:p>
-    <w:p>
-      <w:pPr>
-        <w:rPr>
-          <w:lang w:val="en-GB"/>
-        </w:rPr>
-      </w:pPr>
-      <w:r>
-        <w:rPr>
-          <w:lang w:val="en-GB"/>
-        </w:rPr>
-        <w:t>FROM MIMATRICULAR</w:t>
-      </w:r>
-    </w:p>
-    <w:p>
-      <w:pPr>
-        <w:rPr>
-          <w:lang w:val="en-GB"/>
-        </w:rPr>
-      </w:pPr>
-      <w:r>
-        <w:rPr>
-          <w:lang w:val="en-GB"/>
-        </w:rPr>
-        <w:t>WHERE ASIGNATURA = 112 AND CALIFICACION N</w:t>
-      </w:r>
-      <w:r>
-        <w:rPr>
-          <w:lang w:val="en-GB"/>
-        </w:rPr>
-        <w:t>OT IN (‘AP</w:t>
-      </w:r>
-      <w:proofErr w:type="gramStart"/>
-      <w:r>
-        <w:rPr>
-          <w:lang w:val="en-GB"/>
-        </w:rPr>
-        <w:t>’,  ‘</w:t>
-      </w:r>
-      <w:proofErr w:type="gramEnd"/>
-      <w:r>
-        <w:rPr>
-          <w:lang w:val="en-GB"/>
-        </w:rPr>
-        <w:t>NT’,  ‘SB’,  ‘MH’))</w:t>
-      </w:r>
-    </w:p>
-    <w:p>
-      <w:pPr>
-        <w:rPr>
-          <w:b/>
-          <w:bCs/>
-          <w:u w:val="single"/>
-        </w:rPr>
-      </w:pPr>
-      <w:r>
-        <w:rPr>
-          <w:b/>
-          <w:bCs/>
-          <w:u w:val="single"/>
-        </w:rPr>
-        <w:t xml:space="preserve">EJERCICIO </w:t>
-      </w:r>
-      <w:r>
-        <w:rPr>
-          <w:b/>
-          <w:bCs/>
-          <w:u w:val="single"/>
-        </w:rPr>
-        <w:t>6</w:t>
-      </w:r>
-    </w:p>
-    <w:p>
-      <w:r>
-        <w:t>UPDATE MIMATRICULAR</w:t>
-      </w:r>
-    </w:p>
-    <w:p>
-      <w:r>
-        <w:t>SET CALIFICACION = ‘NP’</w:t>
-      </w:r>
-    </w:p>
-    <w:p>
-      <w:pPr>
-        <w:rPr>
-          <w:lang w:val="en-GB"/>
-        </w:rPr>
-      </w:pPr>
-      <w:r>
-        <w:rPr>
-          <w:lang w:val="en-GB"/>
-        </w:rPr>
-        <w:t xml:space="preserve">WHERE CURSO </w:t>
-      </w:r>
-      <w:proofErr w:type="gramStart"/>
-      <w:r>
-        <w:rPr>
-          <w:lang w:val="en-GB"/>
-        </w:rPr>
-        <w:t>&lt;  ‘</w:t>
-      </w:r>
-      <w:proofErr w:type="gramEnd"/>
-      <w:r>
-        <w:rPr>
-          <w:lang w:val="en-GB"/>
-        </w:rPr>
-        <w:t>23/24’ AND C</w:t>
-      </w:r>
-      <w:r>
-        <w:rPr>
-          <w:lang w:val="en-GB"/>
-        </w:rPr>
-        <w:t>ALIFICACION IS NULL</w:t>
-      </w:r>
-    </w:p>
-    <w:p>
-      <w:pPr>
-        <w:rPr>
-          <w:b/>
-          <w:bCs/>
-          <w:u w:val="single"/>
-        </w:rPr>
-      </w:pPr>
-      <w:r>
-        <w:rPr>
-          <w:b/>
-          <w:bCs/>
-          <w:u w:val="single"/>
-        </w:rPr>
-        <w:t xml:space="preserve">EJERCICIO </w:t>
-      </w:r>
-      <w:r>
-        <w:rPr>
-          <w:b/>
-          <w:bCs/>
-          <w:u w:val="single"/>
-        </w:rPr>
-        <w:t>7</w:t>
-      </w:r>
-    </w:p>
-    <w:p>
-      <w:r>
-        <w:t>UPDATE MIMATRICULA SET CALIFICACION = ‘AP’</w:t>
-      </w:r>
-    </w:p>
-    <w:p>
-      <w:pPr>
-        <w:rPr>
-          <w:lang w:val="en-GB"/>
-        </w:rPr>
-      </w:pPr>
-      <w:r>
-        <w:rPr>
-          <w:lang w:val="en-GB"/>
-        </w:rPr>
-        <w:t xml:space="preserve">WHERE </w:t>
-      </w:r>
-      <w:proofErr w:type="gramStart"/>
-      <w:r>
-        <w:rPr>
-          <w:lang w:val="en-GB"/>
-        </w:rPr>
-        <w:t xml:space="preserve">CURSO </w:t>
-      </w:r>
-      <w:r>
-        <w:rPr>
-          <w:lang w:val="en-GB"/>
-        </w:rPr>
-        <w:t>!</w:t>
-      </w:r>
-      <w:proofErr w:type="gramEnd"/>
-      <w:r>
-        <w:rPr>
-          <w:lang w:val="en-GB"/>
-        </w:rPr>
-        <w:t>= ‘23/24’ AND C</w:t>
-      </w:r>
-      <w:r>
-        <w:rPr>
-          <w:lang w:val="en-GB"/>
-        </w:rPr>
-        <w:t>ALIFICACION IN (‘NP’, ‘SP’) AND</w:t>
-      </w:r>
-    </w:p>
-    <w:p>
-      <w:pPr>
-        <w:rPr>
-          <w:lang w:val="en-GB"/>
-        </w:rPr>
-      </w:pPr>
-      <w:r>
-        <w:rPr>
-          <w:lang w:val="en-GB"/>
-        </w:rPr>
-        <w:t>ALUMNO IN</w:t>
-      </w:r>
-    </w:p>
-    <w:p>
-      <w:pPr>
-        <w:rPr>
-          <w:lang w:val="en-GB"/>
-        </w:rPr>
-      </w:pPr>
-      <w:r>
-        <w:rPr>
-          <w:lang w:val="en-GB"/>
-        </w:rPr>
-        <w:lastRenderedPageBreak/>
-        <w:t>(</w:t>
-      </w:r>
-      <w:r>
-        <w:rPr>
-          <w:lang w:val="en-GB"/>
-        </w:rPr>
-        <w:t>SELECT ALUMNO</w:t>
-      </w:r>
-    </w:p>
-    <w:p>
-      <w:r>
-        <w:t>FROM MIMATRICULAR</w:t>
-      </w:r>
-    </w:p>
-    <w:p>
-      <w:r>
-        <w:t xml:space="preserve">WHERE CURSO </w:t>
-      </w:r>
-      <w:r>
-        <w:t>!</w:t>
-      </w:r>
-      <w:r>
-        <w:t xml:space="preserve"> </w:t>
-      </w:r>
-      <w:r>
-        <w:t>‘23/24’</w:t>
-      </w:r>
-    </w:p>
-    <w:p>
-      <w:pPr>
-        <w:rPr>
-          <w:lang w:val="en-GB"/>
-        </w:rPr>
-      </w:pPr>
-      <w:r>
-        <w:rPr>
-          <w:lang w:val="en-GB"/>
-        </w:rPr>
-        <w:t>AND CALIFICACION IN (‘NP</w:t>
-      </w:r>
-      <w:proofErr w:type="gramStart"/>
-      <w:r>
-        <w:rPr>
-          <w:lang w:val="en-GB"/>
-        </w:rPr>
-        <w:t>’,  ‘</w:t>
-      </w:r>
-      <w:proofErr w:type="gramEnd"/>
-      <w:r>
-        <w:rPr>
-          <w:lang w:val="en-GB"/>
-        </w:rPr>
-        <w:t>SP’)</w:t>
-      </w:r>
-    </w:p>
-    <w:p>
-      <w:pPr>
-        <w:rPr>
-          <w:lang w:val="en-GB"/>
-        </w:rPr>
-      </w:pPr>
-      <w:r>
-        <w:rPr>
-          <w:lang w:val="en-GB"/>
-        </w:rPr>
-        <w:t>GROUP BY ALUMNO</w:t>
-      </w:r>
-    </w:p>
-    <w:p>
-      <w:pPr>
-        <w:rPr>
-          <w:lang w:val="en-GB"/>
-        </w:rPr>
-      </w:pPr>
-      <w:r>
-        <w:rPr>
-          <w:lang w:val="en-GB"/>
-        </w:rPr>
-        <w:t>HAVING COUNT (DISTINCT ASIGNATURA) = 1)</w:t>
-      </w:r>
-    </w:p>
-    <w:p>
-      <w:pPr>
-        <w:rPr>
-          <w:b/>
-          <w:bCs/>
-          <w:u w:val="single"/>
-          <w:lang w:val="en-GB"/>
-        </w:rPr>
-      </w:pPr>
-      <w:r>
-        <w:rPr>
-          <w:b/>
-          <w:bCs/>
-          <w:u w:val="single"/>
-          <w:lang w:val="en-GB"/>
-        </w:rPr>
-        <w:t xml:space="preserve">EJERCICIO </w:t>
-      </w:r>
-      <w:r>
-        <w:rPr>
-          <w:b/>
-          <w:bCs/>
-          <w:u w:val="single"/>
           <w:lang w:val="en-GB"/>
         </w:rPr>
         <w:t>8</w:t>
       </w:r>
     </w:p>
     <w:p>
-      <w:r>
-        <w:t>INSER</w:t>
-      </w:r>
-      <w:r>
-        <w:t xml:space="preserve">T INTO MIMATRICULAR </w:t>
-      </w:r>
-    </w:p>
-    <w:p/>
-    <w:p>
-      <w:r>
+      <w:pPr>
+        <w:rPr>
+          <w:lang w:val="en-GB"/>
+        </w:rPr>
+      </w:pPr>
+      <w:r>
+        <w:rPr>
+          <w:lang w:val="en-GB"/>
+        </w:rPr>
+        <w:t xml:space="preserve">INSERT INTO MIMATRICULAR </w:t>
+      </w:r>
+    </w:p>
+    <w:p>
+      <w:pPr>
+        <w:rPr>
+          <w:lang w:val="en-GB"/>
+        </w:rPr>
+      </w:pPr>
+      <w:r>
+        <w:rPr>
+          <w:lang w:val="en-GB"/>
+        </w:rPr>
         <w:t>SELECT</w:t>
       </w:r>
     </w:p>
@@ -837,6 +854,194 @@
       </w:r>
     </w:p>
     <w:p>
+      <w:r>
+        <w:t>-O</w:t>
+      </w:r>
+      <w:r>
+        <w:t>tra forma:</w:t>
+      </w:r>
+      <w:r>
+        <w:br/>
+      </w:r>
+      <w:r>
+        <w:t xml:space="preserve">INSERT INTO </w:t>
+      </w:r>
+      <w:proofErr w:type="spellStart"/>
+      <w:r>
+        <w:t>mimatricular</w:t>
+      </w:r>
+      <w:proofErr w:type="spellEnd"/>
+      <w:r>
+        <w:t xml:space="preserve"> (ALUMNO, ASIGNATURA, GRUPO, CURSO)</w:t>
+      </w:r>
+    </w:p>
+    <w:p>
+      <w:r>
+        <w:t>SELECT A.DNI, ASG.CODIGO, 'A', '23/24'</w:t>
+      </w:r>
+    </w:p>
+    <w:p>
+      <w:r>
+        <w:t>FROM MISALUMNOS A, DOCENCIA.ASIGNATURAS ASG</w:t>
+      </w:r>
+    </w:p>
+    <w:p>
+      <w:pPr>
+        <w:rPr>
+          <w:lang w:val="en-GB"/>
+        </w:rPr>
+      </w:pPr>
+      <w:r>
+        <w:rPr>
+          <w:lang w:val="en-GB"/>
+        </w:rPr>
+        <w:t>WHERE A.DNI NOT IN (</w:t>
+      </w:r>
+    </w:p>
+    <w:p>
+      <w:pPr>
+        <w:rPr>
+          <w:lang w:val="en-GB"/>
+        </w:rPr>
+      </w:pPr>
+      <w:r>
+        <w:rPr>
+          <w:lang w:val="en-GB"/>
+        </w:rPr>
+        <w:t xml:space="preserve">    SELECT ALUMNO</w:t>
+      </w:r>
+    </w:p>
+    <w:p>
+      <w:pPr>
+        <w:rPr>
+          <w:lang w:val="en-GB"/>
+        </w:rPr>
+      </w:pPr>
+      <w:r>
+        <w:rPr>
+          <w:lang w:val="en-GB"/>
+        </w:rPr>
+        <w:t xml:space="preserve">    FROM mimatricular M</w:t>
+      </w:r>
+    </w:p>
+    <w:p>
+      <w:pPr>
+        <w:rPr>
+          <w:lang w:val="en-GB"/>
+        </w:rPr>
+      </w:pPr>
+      <w:r>
+        <w:rPr>
+          <w:lang w:val="en-GB"/>
+        </w:rPr>
+        <w:t xml:space="preserve">    WHERE </w:t>
+      </w:r>
+      <w:proofErr w:type="gramStart"/>
+      <w:r>
+        <w:rPr>
+          <w:lang w:val="en-GB"/>
+        </w:rPr>
+        <w:t>M.ASIGNATURA</w:t>
+      </w:r>
+      <w:proofErr w:type="gramEnd"/>
+      <w:r>
+        <w:rPr>
+          <w:lang w:val="en-GB"/>
+        </w:rPr>
+        <w:t xml:space="preserve"> = ASIGNATURA</w:t>
+      </w:r>
+    </w:p>
+    <w:p>
+      <w:pPr>
+        <w:rPr>
+          <w:lang w:val="en-GB"/>
+        </w:rPr>
+      </w:pPr>
+      <w:r>
+        <w:rPr>
+          <w:lang w:val="en-GB"/>
+        </w:rPr>
+        <w:t>) AND A.DNI NOT IN (</w:t>
+      </w:r>
+    </w:p>
+    <w:p>
+      <w:r>
+        <w:rPr>
+          <w:lang w:val="en-GB"/>
+        </w:rPr>
+        <w:t xml:space="preserve">    </w:t>
+      </w:r>
+      <w:r>
+        <w:t>SELECT ALUMNO</w:t>
+      </w:r>
+    </w:p>
+    <w:p>
+      <w:pPr>
+        <w:rPr>
+          <w:lang w:val="en-GB"/>
+        </w:rPr>
+      </w:pPr>
+      <w:r>
+        <w:lastRenderedPageBreak/>
+        <w:t xml:space="preserve">    </w:t>
+      </w:r>
+      <w:r>
+        <w:rPr>
+          <w:lang w:val="en-GB"/>
+        </w:rPr>
+        <w:t>FROM mimatricular</w:t>
+      </w:r>
+    </w:p>
+    <w:p>
+      <w:pPr>
+        <w:rPr>
+          <w:lang w:val="en-GB"/>
+        </w:rPr>
+      </w:pPr>
+      <w:r>
+        <w:rPr>
+          <w:lang w:val="en-GB"/>
+        </w:rPr>
+        <w:t xml:space="preserve">    WHERE CURSO &lt; '23/24' AND CALIFICACION IN ('NP', 'SP')</w:t>
+      </w:r>
+    </w:p>
+    <w:p>
+      <w:pPr>
+        <w:rPr>
+          <w:lang w:val="en-GB"/>
+        </w:rPr>
+      </w:pPr>
+      <w:r>
+        <w:rPr>
+          <w:lang w:val="en-GB"/>
+        </w:rPr>
+        <w:t xml:space="preserve">    GROUP BY ALUMNO</w:t>
+      </w:r>
+    </w:p>
+    <w:p>
+      <w:pPr>
+        <w:rPr>
+          <w:lang w:val="en-GB"/>
+        </w:rPr>
+      </w:pPr>
+      <w:r>
+        <w:rPr>
+          <w:lang w:val="en-GB"/>
+        </w:rPr>
+        <w:t xml:space="preserve">    HAVING COUNT(ASIGNATURA) &gt; 0</w:t>
+      </w:r>
+    </w:p>
+    <w:p>
+      <w:r>
+        <w:t>) AND ASG.CURSO = 3</w:t>
+      </w:r>
+    </w:p>
+    <w:p>
+      <w:r>
+        <w:t>;</w:t>
+      </w:r>
+    </w:p>
+    <w:p>
       <w:pPr>
         <w:rPr>
           <w:b/>
@@ -990,111 +1195,248 @@
         <w:rPr>
           <w:lang w:val="en-GB"/>
         </w:rPr>
+        <w:tab/>
+        <w:t>AND EMAIL IS NULL</w:t>
+      </w:r>
+    </w:p>
+    <w:p>
+      <w:pPr>
+        <w:rPr>
+          <w:lang w:val="en-GB"/>
+        </w:rPr>
+      </w:pPr>
+      <w:r>
+        <w:rPr>
+          <w:lang w:val="en-GB"/>
+        </w:rPr>
+        <w:t>);</w:t>
+      </w:r>
+    </w:p>
+    <w:p>
+      <w:pPr>
+        <w:rPr>
+          <w:b/>
+          <w:bCs/>
+          <w:u w:val="single"/>
+          <w:lang w:val="en-GB"/>
+        </w:rPr>
+      </w:pPr>
+      <w:r>
+        <w:rPr>
+          <w:b/>
+          <w:bCs/>
+          <w:u w:val="single"/>
+          <w:lang w:val="en-GB"/>
+        </w:rPr>
+        <w:t xml:space="preserve">EJERCICIO </w:t>
+      </w:r>
+      <w:r>
+        <w:rPr>
+          <w:b/>
+          <w:bCs/>
+          <w:u w:val="single"/>
+          <w:lang w:val="en-GB"/>
+        </w:rPr>
+        <w:t>10</w:t>
+      </w:r>
+    </w:p>
+    <w:p>
+      <w:pPr>
+        <w:rPr>
+          <w:lang w:val="en-GB"/>
+        </w:rPr>
+      </w:pPr>
+      <w:r>
+        <w:rPr>
+          <w:lang w:val="en-GB"/>
+        </w:rPr>
+        <w:t>DELETE FROM MISALUMNOS</w:t>
+      </w:r>
+    </w:p>
+    <w:p>
+      <w:pPr>
+        <w:rPr>
+          <w:lang w:val="en-GB"/>
+        </w:rPr>
+      </w:pPr>
+      <w:r>
+        <w:rPr>
+          <w:lang w:val="en-GB"/>
+        </w:rPr>
+        <w:t xml:space="preserve">WHERE DNI </w:t>
+      </w:r>
+      <w:proofErr w:type="gramStart"/>
+      <w:r>
+        <w:rPr>
+          <w:lang w:val="en-GB"/>
+        </w:rPr>
+        <w:t>IN(</w:t>
+      </w:r>
+      <w:proofErr w:type="gramEnd"/>
+    </w:p>
+    <w:p>
+      <w:pPr>
+        <w:rPr>
+          <w:lang w:val="en-GB"/>
+        </w:rPr>
+      </w:pPr>
+      <w:r>
+        <w:rPr>
+          <w:lang w:val="en-GB"/>
+        </w:rPr>
+        <w:tab/>
+        <w:t>SELECT ALUMNO</w:t>
+      </w:r>
+    </w:p>
+    <w:p>
+      <w:pPr>
+        <w:rPr>
+          <w:lang w:val="en-GB"/>
+        </w:rPr>
+      </w:pPr>
+      <w:r>
+        <w:rPr>
+          <w:lang w:val="en-GB"/>
+        </w:rPr>
+        <w:tab/>
+        <w:t>FROM MIMATRICULAR</w:t>
+      </w:r>
+    </w:p>
+    <w:p>
+      <w:pPr>
+        <w:rPr>
+          <w:lang w:val="en-GB"/>
+        </w:rPr>
+      </w:pPr>
+      <w:r>
+        <w:rPr>
+          <w:lang w:val="en-GB"/>
+        </w:rPr>
+        <w:tab/>
+        <w:t>WHERE CURSO IN (‘22/23’, ‘21/22’)</w:t>
+      </w:r>
+    </w:p>
+    <w:p>
+      <w:pPr>
+        <w:rPr>
+          <w:lang w:val="en-GB"/>
+        </w:rPr>
+      </w:pPr>
+      <w:r>
+        <w:rPr>
+          <w:lang w:val="en-GB"/>
+        </w:rPr>
+        <w:tab/>
+        <w:t>GROUP BY ALUMNO</w:t>
+      </w:r>
+    </w:p>
+    <w:p>
+      <w:pPr>
+        <w:rPr>
+          <w:lang w:val="en-GB"/>
+        </w:rPr>
+      </w:pPr>
+      <w:r>
+        <w:rPr>
+          <w:lang w:val="en-GB"/>
+        </w:rPr>
+        <w:tab/>
+        <w:t>HAVING COUNT (DISTINCT ASIGNATURA) &gt; 3 AND</w:t>
+      </w:r>
+    </w:p>
+    <w:p>
+      <w:r>
+        <w:rPr>
+          <w:lang w:val="en-GB"/>
+        </w:rPr>
+        <w:tab/>
+      </w:r>
+      <w:r>
+        <w:t>SUM(DECODE(NVL(CALIFICACION, ‘NULA’), ‘NP’, 0, ‘SP’, 0, ‘NULA’,</w:t>
+      </w:r>
+      <w:r>
+        <w:t xml:space="preserve"> 0, 1</w:t>
+      </w:r>
+      <w:r>
+        <w:t>))</w:t>
+      </w:r>
+      <w:r>
+        <w:t xml:space="preserve"> = 0</w:t>
+      </w:r>
+    </w:p>
+    <w:p>
+      <w:pPr>
+        <w:rPr>
+          <w:lang w:val="en-GB"/>
+        </w:rPr>
+      </w:pPr>
+      <w:r>
+        <w:rPr>
+          <w:lang w:val="en-GB"/>
+        </w:rPr>
+        <w:t>)</w:t>
+      </w:r>
+    </w:p>
+    <w:p>
+      <w:pPr>
+        <w:rPr>
+          <w:lang w:val="en-GB"/>
+        </w:rPr>
+      </w:pPr>
+      <w:r>
+        <w:rPr>
+          <w:lang w:val="en-GB"/>
+        </w:rPr>
+        <w:t>DELETE FROM MIMATRICULAR</w:t>
+      </w:r>
+    </w:p>
+    <w:p>
+      <w:pPr>
+        <w:rPr>
+          <w:lang w:val="en-GB"/>
+        </w:rPr>
+      </w:pPr>
+      <w:r>
+        <w:rPr>
+          <w:lang w:val="en-GB"/>
+        </w:rPr>
+        <w:t xml:space="preserve">WHERE ALUMNO </w:t>
+      </w:r>
+      <w:proofErr w:type="gramStart"/>
+      <w:r>
+        <w:rPr>
+          <w:lang w:val="en-GB"/>
+        </w:rPr>
+        <w:t>IN(</w:t>
+      </w:r>
+      <w:proofErr w:type="gramEnd"/>
+    </w:p>
+    <w:p>
+      <w:pPr>
+        <w:rPr>
+          <w:lang w:val="en-GB"/>
+        </w:rPr>
+      </w:pPr>
+      <w:r>
+        <w:rPr>
+          <w:lang w:val="en-GB"/>
+        </w:rPr>
+        <w:tab/>
+        <w:t>SELECT ALUMNO</w:t>
+      </w:r>
+    </w:p>
+    <w:p>
+      <w:pPr>
+        <w:rPr>
+          <w:lang w:val="en-GB"/>
+        </w:rPr>
+      </w:pPr>
+      <w:r>
+        <w:rPr>
+          <w:lang w:val="en-GB"/>
+        </w:rPr>
         <w:lastRenderedPageBreak/>
         <w:tab/>
-        <w:t>AND EMAIL IS NULL</w:t>
-      </w:r>
-    </w:p>
-    <w:p>
-      <w:pPr>
-        <w:rPr>
-          <w:lang w:val="en-GB"/>
-        </w:rPr>
-      </w:pPr>
-      <w:r>
-        <w:rPr>
-          <w:lang w:val="en-GB"/>
-        </w:rPr>
-        <w:t>);</w:t>
-      </w:r>
-    </w:p>
-    <w:p>
-      <w:pPr>
-        <w:rPr>
-          <w:b/>
-          <w:bCs/>
-          <w:u w:val="single"/>
-          <w:lang w:val="en-GB"/>
-        </w:rPr>
-      </w:pPr>
-      <w:r>
-        <w:rPr>
-          <w:b/>
-          <w:bCs/>
-          <w:u w:val="single"/>
-          <w:lang w:val="en-GB"/>
-        </w:rPr>
-        <w:t xml:space="preserve">EJERCICIO </w:t>
-      </w:r>
-      <w:r>
-        <w:rPr>
-          <w:b/>
-          <w:bCs/>
-          <w:u w:val="single"/>
-          <w:lang w:val="en-GB"/>
-        </w:rPr>
-        <w:t>10</w:t>
-      </w:r>
-    </w:p>
-    <w:p>
-      <w:pPr>
-        <w:rPr>
-          <w:lang w:val="en-GB"/>
-        </w:rPr>
-      </w:pPr>
-      <w:r>
-        <w:rPr>
-          <w:lang w:val="en-GB"/>
-        </w:rPr>
-        <w:t>DELETE FROM MISALUMNOS</w:t>
-      </w:r>
-    </w:p>
-    <w:p>
-      <w:pPr>
-        <w:rPr>
-          <w:lang w:val="en-GB"/>
-        </w:rPr>
-      </w:pPr>
-      <w:r>
-        <w:rPr>
-          <w:lang w:val="en-GB"/>
-        </w:rPr>
-        <w:t xml:space="preserve">WHERE DNI </w:t>
-      </w:r>
-      <w:proofErr w:type="gramStart"/>
-      <w:r>
-        <w:rPr>
-          <w:lang w:val="en-GB"/>
-        </w:rPr>
-        <w:t>IN(</w:t>
-      </w:r>
-      <w:proofErr w:type="gramEnd"/>
-    </w:p>
-    <w:p>
-      <w:pPr>
-        <w:rPr>
-          <w:lang w:val="en-GB"/>
-        </w:rPr>
-      </w:pPr>
-      <w:r>
-        <w:rPr>
-          <w:lang w:val="en-GB"/>
-        </w:rPr>
-        <w:tab/>
-        <w:t>SELECT ALUMNO</w:t>
-      </w:r>
-    </w:p>
-    <w:p>
-      <w:pPr>
-        <w:rPr>
-          <w:lang w:val="en-GB"/>
-        </w:rPr>
-      </w:pPr>
-      <w:r>
-        <w:rPr>
-          <w:lang w:val="en-GB"/>
-        </w:rPr>
-        <w:tab/>
         <w:t>FROM MIMATRICULAR</w:t>
       </w:r>
     </w:p>
@@ -1165,148 +1507,6 @@
         <w:t>)</w:t>
       </w:r>
     </w:p>
-    <w:p/>
-    <w:p>
-      <w:pPr>
-        <w:rPr>
-          <w:lang w:val="en-GB"/>
-        </w:rPr>
-      </w:pPr>
-      <w:r>
-        <w:rPr>
-          <w:lang w:val="en-GB"/>
-        </w:rPr>
-        <w:t>DELETE FROM MI</w:t>
-      </w:r>
-      <w:r>
-        <w:rPr>
-          <w:lang w:val="en-GB"/>
-        </w:rPr>
-        <w:t>MATRICULAR</w:t>
-      </w:r>
-    </w:p>
-    <w:p>
-      <w:pPr>
-        <w:rPr>
-          <w:lang w:val="en-GB"/>
-        </w:rPr>
-      </w:pPr>
-      <w:r>
-        <w:rPr>
-          <w:lang w:val="en-GB"/>
-        </w:rPr>
-        <w:t xml:space="preserve">WHERE </w:t>
-      </w:r>
-      <w:r>
-        <w:rPr>
-          <w:lang w:val="en-GB"/>
-        </w:rPr>
-        <w:t xml:space="preserve">ALUMNO </w:t>
-      </w:r>
-      <w:proofErr w:type="gramStart"/>
-      <w:r>
-        <w:rPr>
-          <w:lang w:val="en-GB"/>
-        </w:rPr>
-        <w:t>IN(</w:t>
-      </w:r>
-      <w:proofErr w:type="gramEnd"/>
-    </w:p>
-    <w:p>
-      <w:pPr>
-        <w:rPr>
-          <w:lang w:val="en-GB"/>
-        </w:rPr>
-      </w:pPr>
-      <w:r>
-        <w:rPr>
-          <w:lang w:val="en-GB"/>
-        </w:rPr>
-        <w:tab/>
-        <w:t>SELECT ALUMNO</w:t>
-      </w:r>
-    </w:p>
-    <w:p>
-      <w:pPr>
-        <w:rPr>
-          <w:lang w:val="en-GB"/>
-        </w:rPr>
-      </w:pPr>
-      <w:r>
-        <w:rPr>
-          <w:lang w:val="en-GB"/>
-        </w:rPr>
-        <w:tab/>
-        <w:t>FROM MIMATRICULAR</w:t>
-      </w:r>
-    </w:p>
-    <w:p>
-      <w:pPr>
-        <w:rPr>
-          <w:lang w:val="en-GB"/>
-        </w:rPr>
-      </w:pPr>
-      <w:r>
-        <w:rPr>
-          <w:lang w:val="en-GB"/>
-        </w:rPr>
-        <w:tab/>
-        <w:t>WHERE CURSO IN (‘22/23’, ‘21/22’)</w:t>
-      </w:r>
-    </w:p>
-    <w:p>
-      <w:pPr>
-        <w:rPr>
-          <w:lang w:val="en-GB"/>
-        </w:rPr>
-      </w:pPr>
-      <w:r>
-        <w:rPr>
-          <w:lang w:val="en-GB"/>
-        </w:rPr>
-        <w:tab/>
-        <w:t>GROUP BY ALUMNO</w:t>
-      </w:r>
-    </w:p>
-    <w:p>
-      <w:pPr>
-        <w:rPr>
-          <w:lang w:val="en-GB"/>
-        </w:rPr>
-      </w:pPr>
-      <w:r>
-        <w:rPr>
-          <w:lang w:val="en-GB"/>
-        </w:rPr>
-        <w:tab/>
-        <w:t>HAVING COUNT (DISTINCT ASIGNATURA) &gt; 3 AND</w:t>
-      </w:r>
-    </w:p>
-    <w:p>
-      <w:r>
-        <w:rPr>
-          <w:lang w:val="en-GB"/>
-        </w:rPr>
-        <w:tab/>
-      </w:r>
-      <w:r>
-        <w:t>SUM(DECODE(NVL(CALIFICACION, ‘NULA’), ‘NP’, 0, ‘SP’, 0, ‘NULA’,</w:t>
-      </w:r>
-      <w:r>
-        <w:t xml:space="preserve"> 0, 1</w:t>
-      </w:r>
-      <w:r>
-        <w:t>))</w:t>
-      </w:r>
-      <w:r>
-        <w:t xml:space="preserve"> = 0</w:t>
-      </w:r>
-    </w:p>
-    <w:p>
-      <w:r>
-        <w:t>)</w:t>
-      </w:r>
-    </w:p>
     <w:p>
       <w:pPr>
         <w:rPr>
@@ -1362,15 +1562,7 @@
           <w:bCs/>
           <w:u w:val="single"/>
         </w:rPr>
-        <w:t>1</w:t>
-      </w:r>
-      <w:r>
-        <w:rPr>
-          <w:b/>
-          <w:bCs/>
-          <w:u w:val="single"/>
-        </w:rPr>
-        <w:t>2</w:t>
+        <w:t>12</w:t>
       </w:r>
     </w:p>
     <w:p>
@@ -1381,10 +1573,7 @@
         <w:t>DOCENCIA.V_MATRICULAR_EJERCICI</w:t>
       </w:r>
       <w:r>
-        <w:t>O</w:t>
-      </w:r>
-      <w:r>
-        <w:t>;</w:t>
+        <w:t>O;</w:t>
       </w:r>
     </w:p>
     <w:p>
@@ -1409,15 +1598,7 @@
           <w:bCs/>
           <w:u w:val="single"/>
         </w:rPr>
-        <w:t>1</w:t>
-      </w:r>
-      <w:r>
-        <w:rPr>
-          <w:b/>
-          <w:bCs/>
-          <w:u w:val="single"/>
-        </w:rPr>
-        <w:t>3</w:t>
+        <w:t>13</w:t>
       </w:r>
     </w:p>
     <w:p>
@@ -1436,7 +1617,7 @@
 </file>
 
 <file path=word/numbering.xml><?xml version="1.0" encoding="utf-8"?>
-<w:numbering xmlns:wpc="http://schemas.microsoft.com/office/word/2010/wordprocessingCanvas" xmlns:cx="http://schemas.microsoft.com/office/drawing/2014/chartex" xmlns:cx1="http://schemas.microsoft.com/office/drawing/2015/9/8/chartex" xmlns:cx2="http://schemas.microsoft.com/office/drawing/2015/10/21/chartex" xmlns:cx3="http://schemas.microsoft.com/office/drawing/2016/5/9/chartex" xmlns:cx4="http://schemas.microsoft.com/office/drawing/2016/5/10/chartex" xmlns:cx5="http://schemas.microsoft.com/office/drawing/2016/5/11/chartex" xmlns:cx6="http://schemas.microsoft.com/office/drawing/2016/5/12/chartex" xmlns:cx7="http://schemas.microsoft.com/office/drawing/2016/5/13/chartex" xmlns:cx8="http://schemas.microsoft.com/office/drawing/2016/5/14/chartex" xmlns:mc="http://schemas.openxmlformats.org/markup-compatibility/2006" xmlns:aink="http://schemas.microsoft.com/office/drawing/2016/ink" xmlns:am3d="http://schemas.microsoft.com/office/drawing/2017/model3d" xmlns:o="urn:schemas-microsoft-com:office:office" xmlns:oel="http://schemas.microsoft.com/office/2019/extlst" xmlns:r="http://schemas.openxmlformats.org/officeDocument/2006/relationships" xmlns:m="http://schemas.openxmlformats.org/officeDocument/2006/math" xmlns:v="urn:schemas-microsoft-com:vml" xmlns:wp14="http://schemas.microsoft.com/office/word/2010/wordprocessingDrawing" xmlns:wp="http://schemas.openxmlformats.org/drawingml/2006/wordprocessingDrawing" xmlns:w10="urn:schemas-microsoft-com:office:word" xmlns:w="http://schemas.openxmlformats.org/wordprocessingml/2006/main" xmlns:w14="http://schemas.microsoft.com/office/word/2010/wordml" xmlns:w15="http://schemas.microsoft.com/office/word/2012/wordml" xmlns:w16cex="http://schemas.microsoft.com/office/word/2018/wordml/cex" xmlns:w16cid="http://schemas.microsoft.com/office/word/2016/wordml/cid" xmlns:w16="http://schemas.microsoft.com/office/word/2018/wordml" xmlns:w16du="http://schemas.microsoft.com/office/word/2023/wordml/word16du" xmlns:w16sdtdh="http://schemas.microsoft.com/office/word/2020/wordml/sdtdatahash" xmlns:w16se="http://schemas.microsoft.com/office/word/2015/wordml/symex" xmlns:wpg="http://schemas.microsoft.com/office/word/2010/wordprocessingGroup" xmlns:wpi="http://schemas.microsoft.com/office/word/2010/wordprocessingInk" xmlns:wne="http://schemas.microsoft.com/office/word/2006/wordml" xmlns:wps="http://schemas.microsoft.com/office/word/2010/wordprocessingShape" mc:Ignorable="w14 w15 w16se w16cid w16 w16cex w16sdtdh w16du wp14">
+<w:numbering xmlns:wpc="http://schemas.microsoft.com/office/word/2010/wordprocessingCanvas" xmlns:cx="http://schemas.microsoft.com/office/drawing/2014/chartex" xmlns:cx1="http://schemas.microsoft.com/office/drawing/2015/9/8/chartex" xmlns:cx2="http://schemas.microsoft.com/office/drawing/2015/10/21/chartex" xmlns:cx3="http://schemas.microsoft.com/office/drawing/2016/5/9/chartex" xmlns:cx4="http://schemas.microsoft.com/office/drawing/2016/5/10/chartex" xmlns:cx5="http://schemas.microsoft.com/office/drawing/2016/5/11/chartex" xmlns:cx6="http://schemas.microsoft.com/office/drawing/2016/5/12/chartex" xmlns:cx7="http://schemas.microsoft.com/office/drawing/2016/5/13/chartex" xmlns:cx8="http://schemas.microsoft.com/office/drawing/2016/5/14/chartex" xmlns:mc="http://schemas.openxmlformats.org/markup-compatibility/2006" xmlns:aink="http://schemas.microsoft.com/office/drawing/2016/ink" xmlns:am3d="http://schemas.microsoft.com/office/drawing/2017/model3d" xmlns:o="urn:schemas-microsoft-com:office:office" xmlns:oel="http://schemas.microsoft.com/office/2019/extlst" xmlns:r="http://schemas.openxmlformats.org/officeDocument/2006/relationships" xmlns:m="http://schemas.openxmlformats.org/officeDocument/2006/math" xmlns:v="urn:schemas-microsoft-com:vml" xmlns:wp14="http://schemas.microsoft.com/office/word/2010/wordprocessingDrawing" xmlns:wp="http://schemas.openxmlformats.org/drawingml/2006/wordprocessingDrawing" xmlns:w10="urn:schemas-microsoft-com:office:word" xmlns:w="http://schemas.openxmlformats.org/wordprocessingml/2006/main" xmlns:w14="http://schemas.microsoft.com/office/word/2010/wordml" xmlns:w15="http://schemas.microsoft.com/office/word/2012/wordml" xmlns:w16cex="http://schemas.microsoft.com/office/word/2018/wordml/cex" xmlns:w16cid="http://schemas.microsoft.com/office/word/2016/wordml/cid" xmlns:w16="http://schemas.microsoft.com/office/word/2018/wordml" xmlns:w16du="http://schemas.microsoft.com/office/word/2023/wordml/word16du" xmlns:w16sdtdh="http://schemas.microsoft.com/office/word/2020/wordml/sdtdatahash" xmlns:w16sdtfl="http://schemas.microsoft.com/office/word/2024/wordml/sdtformatlock" xmlns:w16se="http://schemas.microsoft.com/office/word/2015/wordml/symex" xmlns:wpg="http://schemas.microsoft.com/office/word/2010/wordprocessingGroup" xmlns:wpi="http://schemas.microsoft.com/office/word/2010/wordprocessingInk" xmlns:wne="http://schemas.microsoft.com/office/word/2006/wordml" xmlns:wps="http://schemas.microsoft.com/office/word/2010/wordprocessingShape" mc:Ignorable="w14 w15 w16se w16cid w16 w16cex w16sdtdh w16sdtfl w16du wp14">
   <w:abstractNum w:abstractNumId="0" w15:restartNumberingAfterBreak="0">
     <w:nsid w:val="1F635824"/>
     <w:multiLevelType w:val="multilevel"/>
@@ -1575,7 +1756,7 @@
 </file>
 
 <file path=word/styles.xml><?xml version="1.0" encoding="utf-8"?>
-<w:styles xmlns:mc="http://schemas.openxmlformats.org/markup-compatibility/2006" xmlns:r="http://schemas.openxmlformats.org/officeDocument/2006/relationships" xmlns:w="http://schemas.openxmlformats.org/wordprocessingml/2006/main" xmlns:w14="http://schemas.microsoft.com/office/word/2010/wordml" xmlns:w15="http://schemas.microsoft.com/office/word/2012/wordml" xmlns:w16cex="http://schemas.microsoft.com/office/word/2018/wordml/cex" xmlns:w16cid="http://schemas.microsoft.com/office/word/2016/wordml/cid" xmlns:w16="http://schemas.microsoft.com/office/word/2018/wordml" xmlns:w16du="http://schemas.microsoft.com/office/word/2023/wordml/word16du" xmlns:w16sdtdh="http://schemas.microsoft.com/office/word/2020/wordml/sdtdatahash" xmlns:w16se="http://schemas.microsoft.com/office/word/2015/wordml/symex" mc:Ignorable="w14 w15 w16se w16cid w16 w16cex w16sdtdh w16du">
+<w:styles xmlns:mc="http://schemas.openxmlformats.org/markup-compatibility/2006" xmlns:r="http://schemas.openxmlformats.org/officeDocument/2006/relationships" xmlns:w="http://schemas.openxmlformats.org/wordprocessingml/2006/main" xmlns:w14="http://schemas.microsoft.com/office/word/2010/wordml" xmlns:w15="http://schemas.microsoft.com/office/word/2012/wordml" xmlns:w16cex="http://schemas.microsoft.com/office/word/2018/wordml/cex" xmlns:w16cid="http://schemas.microsoft.com/office/word/2016/wordml/cid" xmlns:w16="http://schemas.microsoft.com/office/word/2018/wordml" xmlns:w16du="http://schemas.microsoft.com/office/word/2023/wordml/word16du" xmlns:w16sdtdh="http://schemas.microsoft.com/office/word/2020/wordml/sdtdatahash" xmlns:w16sdtfl="http://schemas.microsoft.com/office/word/2024/wordml/sdtformatlock" xmlns:w16se="http://schemas.microsoft.com/office/word/2015/wordml/symex" mc:Ignorable="w14 w15 w16se w16cid w16 w16cex w16sdtdh w16sdtfl w16du">
   <w:docDefaults>
     <w:rPrDefault>
       <w:rPr>
@@ -2177,6 +2358,7 @@
   <w:style w:type="character" w:default="1" w:styleId="Fuentedeprrafopredeter">
     <w:name w:val="Default Paragraph Font"/>
     <w:uiPriority w:val="1"/>
+    <w:semiHidden/>
     <w:unhideWhenUsed/>
   </w:style>
   <w:style w:type="table" w:default="1" w:styleId="Tablanormal">
